--- a/SAP - TECNOLOGIA/Iteración I/01 - Análisis de Requerimientos/04 -Especificacion de Casos de Uso/Especificacion CU.docx
+++ b/SAP - TECNOLOGIA/Iteración I/01 - Análisis de Requerimientos/04 -Especificacion de Casos de Uso/Especificacion CU.docx
@@ -1173,8 +1173,6 @@
               </w:rPr>
               <w:t>Paso 2</w:t>
             </w:r>
-            <w:bookmarkStart w:id="0" w:name="_GoBack"/>
-            <w:bookmarkEnd w:id="0"/>
             <w:r>
               <w:rPr>
                 <w:rFonts w:ascii="Arial" w:eastAsia="Times New Roman" w:hAnsi="Arial" w:cs="Arial"/>
@@ -2199,7 +2197,7 @@
         </w:tc>
         <w:tc>
           <w:tcPr>
-            <w:tcW w:w="2929" w:type="dxa"/>
+            <w:tcW w:w="2930" w:type="dxa"/>
             <w:tcBorders>
               <w:top w:val="single" w:sz="4" w:space="0" w:color="auto"/>
               <w:left w:val="nil"/>
@@ -3754,7 +3752,7 @@
       </w:tr>
       <w:tr>
         <w:trPr>
-          <w:trHeight w:val="872"/>
+          <w:trHeight w:val="2084"/>
         </w:trPr>
         <w:tc>
           <w:tcPr>
@@ -3792,6 +3790,144 @@
                 <w:szCs w:val="20"/>
                 <w:lang w:eastAsia="es-AR"/>
               </w:rPr>
+              <w:t>El sistema verifica si se accedió a la página con un pedido existente y en el caso de que así sea, carga la información en el panel con el detalle de pedido en trámite</w:t>
+            </w:r>
+          </w:p>
+        </w:tc>
+        <w:tc>
+          <w:tcPr>
+            <w:tcW w:w="3597" w:type="dxa"/>
+            <w:tcBorders>
+              <w:top w:val="nil"/>
+              <w:left w:val="nil"/>
+              <w:bottom w:val="single" w:sz="4" w:space="0" w:color="000000"/>
+              <w:right w:val="single" w:sz="4" w:space="0" w:color="000000"/>
+            </w:tcBorders>
+            <w:shd w:val="clear" w:color="auto" w:fill="auto"/>
+            <w:vAlign w:val="center"/>
+          </w:tcPr>
+          <w:p>
+            <w:pPr>
+              <w:pStyle w:val="Prrafodelista"/>
+              <w:numPr>
+                <w:ilvl w:val="1"/>
+                <w:numId w:val="2"/>
+              </w:numPr>
+              <w:spacing w:after="0" w:line="240" w:lineRule="auto"/>
+              <w:ind w:left="470" w:hanging="357"/>
+              <w:rPr>
+                <w:rFonts w:ascii="Arial" w:eastAsia="Times New Roman" w:hAnsi="Arial" w:cs="Arial"/>
+                <w:sz w:val="20"/>
+                <w:szCs w:val="20"/>
+                <w:lang w:eastAsia="es-AR"/>
+              </w:rPr>
+            </w:pPr>
+            <w:r>
+              <w:rPr>
+                <w:rFonts w:ascii="Arial" w:eastAsia="Times New Roman" w:hAnsi="Arial" w:cs="Arial"/>
+                <w:sz w:val="20"/>
+                <w:szCs w:val="20"/>
+                <w:lang w:eastAsia="es-AR"/>
+              </w:rPr>
+              <w:t>El sistema no puede cargar la información del pedido.</w:t>
+            </w:r>
+          </w:p>
+          <w:p>
+            <w:pPr>
+              <w:pStyle w:val="Prrafodelista"/>
+              <w:numPr>
+                <w:ilvl w:val="1"/>
+                <w:numId w:val="2"/>
+              </w:numPr>
+              <w:spacing w:after="0" w:line="240" w:lineRule="auto"/>
+              <w:ind w:left="470" w:hanging="357"/>
+              <w:rPr>
+                <w:rFonts w:ascii="Arial" w:eastAsia="Times New Roman" w:hAnsi="Arial" w:cs="Arial"/>
+                <w:sz w:val="20"/>
+                <w:szCs w:val="20"/>
+                <w:lang w:eastAsia="es-AR"/>
+              </w:rPr>
+            </w:pPr>
+            <w:r>
+              <w:rPr>
+                <w:rFonts w:ascii="Arial" w:eastAsia="Times New Roman" w:hAnsi="Arial" w:cs="Arial"/>
+                <w:sz w:val="20"/>
+                <w:szCs w:val="20"/>
+                <w:lang w:eastAsia="es-AR"/>
+              </w:rPr>
+              <w:t>El sistema informa al cliente con un mensaje.</w:t>
+            </w:r>
+          </w:p>
+          <w:p>
+            <w:pPr>
+              <w:pStyle w:val="Prrafodelista"/>
+              <w:numPr>
+                <w:ilvl w:val="1"/>
+                <w:numId w:val="2"/>
+              </w:numPr>
+              <w:spacing w:after="0" w:line="240" w:lineRule="auto"/>
+              <w:ind w:left="470" w:hanging="357"/>
+              <w:rPr>
+                <w:rFonts w:ascii="Arial" w:eastAsia="Times New Roman" w:hAnsi="Arial" w:cs="Arial"/>
+                <w:sz w:val="20"/>
+                <w:szCs w:val="20"/>
+                <w:lang w:eastAsia="es-AR"/>
+              </w:rPr>
+            </w:pPr>
+            <w:r>
+              <w:rPr>
+                <w:rFonts w:ascii="Arial" w:eastAsia="Times New Roman" w:hAnsi="Arial" w:cs="Arial"/>
+                <w:sz w:val="20"/>
+                <w:szCs w:val="20"/>
+                <w:lang w:eastAsia="es-AR"/>
+              </w:rPr>
+              <w:t>El actor recarga o cierra la página.</w:t>
+            </w:r>
+            <w:bookmarkStart w:id="0" w:name="_GoBack"/>
+            <w:bookmarkEnd w:id="0"/>
+          </w:p>
+        </w:tc>
+      </w:tr>
+      <w:tr>
+        <w:trPr>
+          <w:trHeight w:val="872"/>
+        </w:trPr>
+        <w:tc>
+          <w:tcPr>
+            <w:tcW w:w="5072" w:type="dxa"/>
+            <w:gridSpan w:val="2"/>
+            <w:tcBorders>
+              <w:top w:val="single" w:sz="4" w:space="0" w:color="000000"/>
+              <w:left w:val="single" w:sz="4" w:space="0" w:color="000000"/>
+              <w:bottom w:val="single" w:sz="4" w:space="0" w:color="000000"/>
+              <w:right w:val="single" w:sz="4" w:space="0" w:color="000000"/>
+            </w:tcBorders>
+            <w:shd w:val="clear" w:color="auto" w:fill="auto"/>
+            <w:vAlign w:val="center"/>
+          </w:tcPr>
+          <w:p>
+            <w:pPr>
+              <w:pStyle w:val="Prrafodelista"/>
+              <w:numPr>
+                <w:ilvl w:val="0"/>
+                <w:numId w:val="2"/>
+              </w:numPr>
+              <w:spacing w:after="0" w:line="240" w:lineRule="auto"/>
+              <w:ind w:left="470" w:hanging="357"/>
+              <w:rPr>
+                <w:rFonts w:ascii="Arial" w:eastAsia="Times New Roman" w:hAnsi="Arial" w:cs="Arial"/>
+                <w:sz w:val="20"/>
+                <w:szCs w:val="20"/>
+                <w:lang w:eastAsia="es-AR"/>
+              </w:rPr>
+            </w:pPr>
+            <w:r>
+              <w:rPr>
+                <w:rFonts w:ascii="Arial" w:eastAsia="Times New Roman" w:hAnsi="Arial" w:cs="Arial"/>
+                <w:sz w:val="20"/>
+                <w:szCs w:val="20"/>
+                <w:lang w:eastAsia="es-AR"/>
+              </w:rPr>
               <w:t>Opcionalmente, el actor puede realizar una búsqueda para filtrar los resultados. CUD06 - Filtrar</w:t>
             </w:r>
           </w:p>
@@ -4029,7 +4165,7 @@
       </w:tr>
       <w:tr>
         <w:trPr>
-          <w:trHeight w:val="951"/>
+          <w:trHeight w:val="617"/>
         </w:trPr>
         <w:tc>
           <w:tcPr>
@@ -4067,116 +4203,6 @@
                 <w:szCs w:val="20"/>
                 <w:lang w:eastAsia="es-AR"/>
               </w:rPr>
-              <w:t>El sistema actualiza los valores pertinentes al detalle de pedido</w:t>
-            </w:r>
-          </w:p>
-        </w:tc>
-        <w:tc>
-          <w:tcPr>
-            <w:tcW w:w="3597" w:type="dxa"/>
-            <w:tcBorders>
-              <w:top w:val="nil"/>
-              <w:left w:val="nil"/>
-              <w:bottom w:val="single" w:sz="4" w:space="0" w:color="000000"/>
-              <w:right w:val="single" w:sz="4" w:space="0" w:color="000000"/>
-            </w:tcBorders>
-            <w:shd w:val="clear" w:color="auto" w:fill="auto"/>
-            <w:vAlign w:val="center"/>
-          </w:tcPr>
-          <w:p>
-            <w:pPr>
-              <w:pStyle w:val="Prrafodelista"/>
-              <w:numPr>
-                <w:ilvl w:val="1"/>
-                <w:numId w:val="2"/>
-              </w:numPr>
-              <w:spacing w:after="0" w:line="240" w:lineRule="auto"/>
-              <w:ind w:left="470" w:hanging="357"/>
-              <w:rPr>
-                <w:rFonts w:ascii="Arial" w:eastAsia="Times New Roman" w:hAnsi="Arial" w:cs="Arial"/>
-                <w:sz w:val="20"/>
-                <w:szCs w:val="20"/>
-                <w:lang w:eastAsia="es-AR"/>
-              </w:rPr>
-            </w:pPr>
-            <w:r>
-              <w:rPr>
-                <w:rFonts w:ascii="Arial" w:eastAsia="Times New Roman" w:hAnsi="Arial" w:cs="Arial"/>
-                <w:sz w:val="20"/>
-                <w:szCs w:val="20"/>
-                <w:lang w:eastAsia="es-AR"/>
-              </w:rPr>
-              <w:t>El sistema muestra un mensaje de error, informando el inconveniente</w:t>
-            </w:r>
-          </w:p>
-          <w:p>
-            <w:pPr>
-              <w:pStyle w:val="Prrafodelista"/>
-              <w:numPr>
-                <w:ilvl w:val="1"/>
-                <w:numId w:val="2"/>
-              </w:numPr>
-              <w:spacing w:after="0" w:line="240" w:lineRule="auto"/>
-              <w:ind w:left="470" w:hanging="357"/>
-              <w:rPr>
-                <w:rFonts w:ascii="Arial" w:eastAsia="Times New Roman" w:hAnsi="Arial" w:cs="Arial"/>
-                <w:sz w:val="20"/>
-                <w:szCs w:val="20"/>
-                <w:lang w:eastAsia="es-AR"/>
-              </w:rPr>
-            </w:pPr>
-            <w:r>
-              <w:rPr>
-                <w:rFonts w:ascii="Arial" w:eastAsia="Times New Roman" w:hAnsi="Arial" w:cs="Arial"/>
-                <w:sz w:val="20"/>
-                <w:szCs w:val="20"/>
-                <w:lang w:eastAsia="es-AR"/>
-              </w:rPr>
-              <w:t>El actor acepta el mensaje y reintenta o cierra la página.</w:t>
-            </w:r>
-          </w:p>
-        </w:tc>
-      </w:tr>
-      <w:tr>
-        <w:trPr>
-          <w:trHeight w:val="617"/>
-        </w:trPr>
-        <w:tc>
-          <w:tcPr>
-            <w:tcW w:w="5072" w:type="dxa"/>
-            <w:gridSpan w:val="2"/>
-            <w:tcBorders>
-              <w:top w:val="single" w:sz="4" w:space="0" w:color="000000"/>
-              <w:left w:val="single" w:sz="4" w:space="0" w:color="000000"/>
-              <w:bottom w:val="single" w:sz="4" w:space="0" w:color="000000"/>
-              <w:right w:val="single" w:sz="4" w:space="0" w:color="000000"/>
-            </w:tcBorders>
-            <w:shd w:val="clear" w:color="auto" w:fill="auto"/>
-            <w:vAlign w:val="center"/>
-          </w:tcPr>
-          <w:p>
-            <w:pPr>
-              <w:pStyle w:val="Prrafodelista"/>
-              <w:numPr>
-                <w:ilvl w:val="0"/>
-                <w:numId w:val="2"/>
-              </w:numPr>
-              <w:spacing w:after="0" w:line="240" w:lineRule="auto"/>
-              <w:ind w:left="470" w:hanging="357"/>
-              <w:rPr>
-                <w:rFonts w:ascii="Arial" w:eastAsia="Times New Roman" w:hAnsi="Arial" w:cs="Arial"/>
-                <w:sz w:val="20"/>
-                <w:szCs w:val="20"/>
-                <w:lang w:eastAsia="es-AR"/>
-              </w:rPr>
-            </w:pPr>
-            <w:r>
-              <w:rPr>
-                <w:rFonts w:ascii="Arial" w:eastAsia="Times New Roman" w:hAnsi="Arial" w:cs="Arial"/>
-                <w:sz w:val="20"/>
-                <w:szCs w:val="20"/>
-                <w:lang w:eastAsia="es-AR"/>
-              </w:rPr>
               <w:t>El actor hace click en el botón guardar pedido</w:t>
             </w:r>
             <w:r>
@@ -4256,6 +4282,7 @@
                 <w:szCs w:val="20"/>
                 <w:lang w:eastAsia="es-AR"/>
               </w:rPr>
+              <w:lastRenderedPageBreak/>
               <w:t>Pos-condición</w:t>
             </w:r>
           </w:p>
@@ -4320,6 +4347,9 @@
       <w:pPr>
         <w:spacing w:after="160" w:line="259" w:lineRule="auto"/>
       </w:pPr>
+      <w:r>
+        <w:br w:type="page"/>
+      </w:r>
     </w:p>
     <w:tbl>
       <w:tblPr>
@@ -4367,6 +4397,7 @@
                 <w:rFonts w:ascii="Arial" w:eastAsia="Times New Roman" w:hAnsi="Arial" w:cs="Arial"/>
                 <w:lang w:eastAsia="es-AR"/>
               </w:rPr>
+              <w:lastRenderedPageBreak/>
               <w:t> </w:t>
             </w:r>
           </w:p>
@@ -14926,7 +14957,7 @@
 </file>
 
 <file path=customXml/itemProps1.xml><?xml version="1.0" encoding="utf-8"?>
-<ds:datastoreItem xmlns:ds="http://schemas.openxmlformats.org/officeDocument/2006/customXml" ds:itemID="{ECE2AE0E-B723-44B3-9541-FC979D5ACBF8}">
+<ds:datastoreItem xmlns:ds="http://schemas.openxmlformats.org/officeDocument/2006/customXml" ds:itemID="{28057CBF-B136-4E38-8E86-5BDEC52A80AC}">
   <ds:schemaRefs>
     <ds:schemaRef ds:uri="http://schemas.openxmlformats.org/officeDocument/2006/bibliography"/>
   </ds:schemaRefs>

--- a/SAP - TECNOLOGIA/Iteración I/01 - Análisis de Requerimientos/04 -Especificacion de Casos de Uso/Especificacion CU.docx
+++ b/SAP - TECNOLOGIA/Iteración I/01 - Análisis de Requerimientos/04 -Especificacion de Casos de Uso/Especificacion CU.docx
@@ -1519,7 +1519,25 @@
                 <w:szCs w:val="20"/>
                 <w:lang w:eastAsia="es-AR"/>
               </w:rPr>
-              <w:t xml:space="preserve"> por keywords y categoría </w:t>
+              <w:t xml:space="preserve"> por keywords y categoría</w:t>
+            </w:r>
+            <w:r>
+              <w:rPr>
+                <w:rFonts w:ascii="Arial" w:eastAsia="Times New Roman" w:hAnsi="Arial" w:cs="Arial"/>
+                <w:sz w:val="20"/>
+                <w:szCs w:val="20"/>
+                <w:lang w:eastAsia="es-AR"/>
+              </w:rPr>
+              <w:t xml:space="preserve"> de</w:t>
+            </w:r>
+            <w:r>
+              <w:rPr>
+                <w:rFonts w:ascii="Arial" w:eastAsia="Times New Roman" w:hAnsi="Arial" w:cs="Arial"/>
+                <w:sz w:val="20"/>
+                <w:szCs w:val="20"/>
+                <w:lang w:eastAsia="es-AR"/>
+              </w:rPr>
+              <w:t xml:space="preserve"> </w:t>
             </w:r>
             <w:r>
               <w:rPr>
@@ -1613,25 +1631,43 @@
                 <w:szCs w:val="20"/>
                 <w:lang w:eastAsia="es-AR"/>
               </w:rPr>
-              <w:t xml:space="preserve">El sistema no puede obtener la lista de </w:t>
-            </w:r>
-            <w:r>
-              <w:rPr>
-                <w:rFonts w:ascii="Arial" w:eastAsia="Times New Roman" w:hAnsi="Arial" w:cs="Arial"/>
-                <w:sz w:val="20"/>
-                <w:szCs w:val="20"/>
-                <w:lang w:eastAsia="es-AR"/>
-              </w:rPr>
-              <w:t>Negocios</w:t>
-            </w:r>
-            <w:r>
-              <w:rPr>
-                <w:rFonts w:ascii="Arial" w:eastAsia="Times New Roman" w:hAnsi="Arial" w:cs="Arial"/>
-                <w:sz w:val="20"/>
-                <w:szCs w:val="20"/>
-                <w:lang w:eastAsia="es-AR"/>
-              </w:rPr>
-              <w:t xml:space="preserve"> debido a errores de diversas fuentes.</w:t>
+              <w:t>El sistema no puede</w:t>
+            </w:r>
+            <w:r>
+              <w:rPr>
+                <w:rFonts w:ascii="Arial" w:eastAsia="Times New Roman" w:hAnsi="Arial" w:cs="Arial"/>
+                <w:sz w:val="20"/>
+                <w:szCs w:val="20"/>
+                <w:lang w:eastAsia="es-AR"/>
+              </w:rPr>
+              <w:t xml:space="preserve"> cargar la página</w:t>
+            </w:r>
+            <w:r>
+              <w:rPr>
+                <w:rFonts w:ascii="Arial" w:eastAsia="Times New Roman" w:hAnsi="Arial" w:cs="Arial"/>
+                <w:sz w:val="20"/>
+                <w:szCs w:val="20"/>
+                <w:lang w:eastAsia="es-AR"/>
+              </w:rPr>
+              <w:t xml:space="preserve"> </w:t>
+            </w:r>
+            <w:r>
+              <w:rPr>
+                <w:rFonts w:ascii="Arial" w:eastAsia="Times New Roman" w:hAnsi="Arial" w:cs="Arial"/>
+                <w:sz w:val="20"/>
+                <w:szCs w:val="20"/>
+                <w:lang w:eastAsia="es-AR"/>
+              </w:rPr>
+              <w:t>d</w:t>
+            </w:r>
+            <w:r>
+              <w:rPr>
+                <w:rFonts w:ascii="Arial" w:eastAsia="Times New Roman" w:hAnsi="Arial" w:cs="Arial"/>
+                <w:sz w:val="20"/>
+                <w:szCs w:val="20"/>
+                <w:lang w:eastAsia="es-AR"/>
+              </w:rPr>
+              <w:t>ebido a errores de diversas fuentes.</w:t>
             </w:r>
           </w:p>
           <w:p>
@@ -1942,6 +1978,24 @@
                 <w:lang w:eastAsia="es-AR"/>
               </w:rPr>
               <w:t>“gestionarPedido”</w:t>
+            </w:r>
+            <w:r>
+              <w:rPr>
+                <w:rFonts w:ascii="Arial" w:eastAsia="Times New Roman" w:hAnsi="Arial" w:cs="Arial"/>
+                <w:sz w:val="20"/>
+                <w:szCs w:val="20"/>
+                <w:lang w:eastAsia="es-AR"/>
+              </w:rPr>
+              <w:t>, invocando al CUD02 Gestionar Pedido</w:t>
+            </w:r>
+            <w:r>
+              <w:rPr>
+                <w:rFonts w:ascii="Arial" w:eastAsia="Times New Roman" w:hAnsi="Arial" w:cs="Arial"/>
+                <w:sz w:val="20"/>
+                <w:szCs w:val="20"/>
+                <w:lang w:eastAsia="es-AR"/>
+              </w:rPr>
+              <w:t>.</w:t>
             </w:r>
           </w:p>
         </w:tc>
@@ -3638,44 +3692,25 @@
                 <w:szCs w:val="20"/>
                 <w:lang w:eastAsia="es-AR"/>
               </w:rPr>
-              <w:t xml:space="preserve">El sistema no puede obtener la lista de </w:t>
-            </w:r>
-            <w:r>
-              <w:rPr>
-                <w:rFonts w:ascii="Arial" w:eastAsia="Times New Roman" w:hAnsi="Arial" w:cs="Arial"/>
-                <w:sz w:val="20"/>
-                <w:szCs w:val="20"/>
-                <w:lang w:eastAsia="es-AR"/>
-              </w:rPr>
-              <w:t>platos</w:t>
-            </w:r>
-            <w:r>
-              <w:rPr>
-                <w:rFonts w:ascii="Arial" w:eastAsia="Times New Roman" w:hAnsi="Arial" w:cs="Arial"/>
-                <w:sz w:val="20"/>
-                <w:szCs w:val="20"/>
-                <w:lang w:eastAsia="es-AR"/>
-              </w:rPr>
-              <w:t xml:space="preserve"> del </w:t>
-            </w:r>
-            <w:r>
-              <w:rPr>
-                <w:rFonts w:ascii="Arial" w:eastAsia="Times New Roman" w:hAnsi="Arial" w:cs="Arial"/>
-                <w:i/>
-                <w:sz w:val="20"/>
-                <w:szCs w:val="20"/>
-                <w:lang w:eastAsia="es-AR"/>
-              </w:rPr>
-              <w:t>negocio</w:t>
-            </w:r>
-            <w:r>
-              <w:rPr>
-                <w:rFonts w:ascii="Arial" w:eastAsia="Times New Roman" w:hAnsi="Arial" w:cs="Arial"/>
-                <w:sz w:val="20"/>
-                <w:szCs w:val="20"/>
-                <w:lang w:eastAsia="es-AR"/>
-              </w:rPr>
-              <w:t xml:space="preserve"> debido a errores de diversas fuentes.</w:t>
+              <w:t xml:space="preserve">El sistema no puede </w:t>
+            </w:r>
+            <w:r>
+              <w:rPr>
+                <w:rFonts w:ascii="Arial" w:eastAsia="Times New Roman" w:hAnsi="Arial" w:cs="Arial"/>
+                <w:sz w:val="20"/>
+                <w:szCs w:val="20"/>
+                <w:lang w:eastAsia="es-AR"/>
+              </w:rPr>
+              <w:t>cargar la página debido a errores de distintas fuentes</w:t>
+            </w:r>
+            <w:r>
+              <w:rPr>
+                <w:rFonts w:ascii="Arial" w:eastAsia="Times New Roman" w:hAnsi="Arial" w:cs="Arial"/>
+                <w:sz w:val="20"/>
+                <w:szCs w:val="20"/>
+                <w:lang w:eastAsia="es-AR"/>
+              </w:rPr>
+              <w:t>.</w:t>
             </w:r>
           </w:p>
           <w:p>
@@ -3701,7 +3736,16 @@
                 <w:szCs w:val="20"/>
                 <w:lang w:eastAsia="es-AR"/>
               </w:rPr>
-              <w:t>El sistema muestra una página con un mensaje de error pertinente.</w:t>
+              <w:t>El sistema muestra un mensaje con el</w:t>
+            </w:r>
+            <w:r>
+              <w:rPr>
+                <w:rFonts w:ascii="Arial" w:eastAsia="Times New Roman" w:hAnsi="Arial" w:cs="Arial"/>
+                <w:sz w:val="20"/>
+                <w:szCs w:val="20"/>
+                <w:lang w:eastAsia="es-AR"/>
+              </w:rPr>
+              <w:t xml:space="preserve"> error pertinente.</w:t>
             </w:r>
           </w:p>
           <w:p>
@@ -3752,7 +3796,7 @@
       </w:tr>
       <w:tr>
         <w:trPr>
-          <w:trHeight w:val="2084"/>
+          <w:trHeight w:val="1581"/>
         </w:trPr>
         <w:tc>
           <w:tcPr>
@@ -3883,8 +3927,6 @@
               </w:rPr>
               <w:t>El actor recarga o cierra la página.</w:t>
             </w:r>
-            <w:bookmarkStart w:id="0" w:name="_GoBack"/>
-            <w:bookmarkEnd w:id="0"/>
           </w:p>
         </w:tc>
       </w:tr>
@@ -4282,7 +4324,6 @@
                 <w:szCs w:val="20"/>
                 <w:lang w:eastAsia="es-AR"/>
               </w:rPr>
-              <w:lastRenderedPageBreak/>
               <w:t>Pos-condición</w:t>
             </w:r>
           </w:p>
@@ -6041,7 +6082,36 @@
                 <w:szCs w:val="20"/>
                 <w:lang w:eastAsia="es-AR"/>
               </w:rPr>
-              <w:t>El sistema redirige al actor a la página realizar pedido</w:t>
+              <w:t xml:space="preserve">El sistema </w:t>
+            </w:r>
+            <w:r>
+              <w:rPr>
+                <w:rFonts w:ascii="Arial" w:eastAsia="Times New Roman" w:hAnsi="Arial" w:cs="Arial"/>
+                <w:sz w:val="20"/>
+                <w:szCs w:val="20"/>
+                <w:lang w:eastAsia="es-AR"/>
+              </w:rPr>
+              <w:t>retorna</w:t>
+            </w:r>
+            <w:r>
+              <w:rPr>
+                <w:rFonts w:ascii="Arial" w:eastAsia="Times New Roman" w:hAnsi="Arial" w:cs="Arial"/>
+                <w:sz w:val="20"/>
+                <w:szCs w:val="20"/>
+                <w:lang w:eastAsia="es-AR"/>
+              </w:rPr>
+              <w:t xml:space="preserve"> </w:t>
+            </w:r>
+            <w:bookmarkStart w:id="0" w:name="_GoBack"/>
+            <w:bookmarkEnd w:id="0"/>
+            <w:r>
+              <w:rPr>
+                <w:rFonts w:ascii="Arial" w:eastAsia="Times New Roman" w:hAnsi="Arial" w:cs="Arial"/>
+                <w:sz w:val="20"/>
+                <w:szCs w:val="20"/>
+                <w:lang w:eastAsia="es-AR"/>
+              </w:rPr>
+              <w:t>a la página realizar pedido</w:t>
             </w:r>
             <w:r>
               <w:rPr>
@@ -14957,7 +15027,7 @@
 </file>
 
 <file path=customXml/itemProps1.xml><?xml version="1.0" encoding="utf-8"?>
-<ds:datastoreItem xmlns:ds="http://schemas.openxmlformats.org/officeDocument/2006/customXml" ds:itemID="{28057CBF-B136-4E38-8E86-5BDEC52A80AC}">
+<ds:datastoreItem xmlns:ds="http://schemas.openxmlformats.org/officeDocument/2006/customXml" ds:itemID="{BD35691C-DDB3-43BD-BE27-BF0C4A08410D}">
   <ds:schemaRefs>
     <ds:schemaRef ds:uri="http://schemas.openxmlformats.org/officeDocument/2006/bibliography"/>
   </ds:schemaRefs>

--- a/SAP - TECNOLOGIA/Iteración I/01 - Análisis de Requerimientos/04 -Especificacion de Casos de Uso/Especificacion CU.docx
+++ b/SAP - TECNOLOGIA/Iteración I/01 - Análisis de Requerimientos/04 -Especificacion de Casos de Uso/Especificacion CU.docx
@@ -6100,18 +6100,7 @@
                 <w:szCs w:val="20"/>
                 <w:lang w:eastAsia="es-AR"/>
               </w:rPr>
-              <w:t xml:space="preserve"> </w:t>
-            </w:r>
-            <w:bookmarkStart w:id="0" w:name="_GoBack"/>
-            <w:bookmarkEnd w:id="0"/>
-            <w:r>
-              <w:rPr>
-                <w:rFonts w:ascii="Arial" w:eastAsia="Times New Roman" w:hAnsi="Arial" w:cs="Arial"/>
-                <w:sz w:val="20"/>
-                <w:szCs w:val="20"/>
-                <w:lang w:eastAsia="es-AR"/>
-              </w:rPr>
-              <w:t>a la página realizar pedido</w:t>
+              <w:t xml:space="preserve"> a la página realizar pedido</w:t>
             </w:r>
             <w:r>
               <w:rPr>
@@ -12358,6 +12347,15 @@
                 <w:lang w:eastAsia="es-AR"/>
               </w:rPr>
             </w:pPr>
+            <w:r>
+              <w:rPr>
+                <w:rFonts w:ascii="Arial" w:eastAsia="Times New Roman" w:hAnsi="Arial" w:cs="Arial"/>
+                <w:sz w:val="20"/>
+                <w:szCs w:val="20"/>
+                <w:lang w:eastAsia="es-AR"/>
+              </w:rPr>
+              <w:t>El actor hace click en el botón “Guardar”.</w:t>
+            </w:r>
           </w:p>
         </w:tc>
       </w:tr>
@@ -12532,7 +12530,7 @@
       </w:tr>
       <w:tr>
         <w:trPr>
-          <w:trHeight w:val="1455"/>
+          <w:trHeight w:val="765"/>
         </w:trPr>
         <w:tc>
           <w:tcPr>
@@ -12546,26 +12544,25 @@
             </w:tcBorders>
             <w:shd w:val="clear" w:color="auto" w:fill="auto"/>
             <w:vAlign w:val="center"/>
-            <w:hideMark/>
-          </w:tcPr>
-          <w:p>
-            <w:pPr>
-              <w:spacing w:after="0" w:line="240" w:lineRule="auto"/>
-              <w:rPr>
-                <w:rFonts w:ascii="Arial" w:eastAsia="Times New Roman" w:hAnsi="Arial" w:cs="Arial"/>
-                <w:sz w:val="20"/>
-                <w:szCs w:val="20"/>
-                <w:lang w:eastAsia="es-AR"/>
-              </w:rPr>
-            </w:pPr>
-            <w:r>
-              <w:rPr>
-                <w:rFonts w:ascii="Arial" w:eastAsia="Times New Roman" w:hAnsi="Arial" w:cs="Arial"/>
-                <w:sz w:val="20"/>
-                <w:szCs w:val="20"/>
-                <w:lang w:eastAsia="es-AR"/>
-              </w:rPr>
-              <w:t>2. El sistema persiste el pedido en la base de datos.</w:t>
+          </w:tcPr>
+          <w:p>
+            <w:pPr>
+              <w:spacing w:after="0" w:line="240" w:lineRule="auto"/>
+              <w:rPr>
+                <w:rFonts w:ascii="Arial" w:eastAsia="Times New Roman" w:hAnsi="Arial" w:cs="Arial"/>
+                <w:sz w:val="20"/>
+                <w:szCs w:val="20"/>
+                <w:lang w:eastAsia="es-AR"/>
+              </w:rPr>
+            </w:pPr>
+            <w:r>
+              <w:rPr>
+                <w:rFonts w:ascii="Arial" w:eastAsia="Times New Roman" w:hAnsi="Arial" w:cs="Arial"/>
+                <w:sz w:val="20"/>
+                <w:szCs w:val="20"/>
+                <w:lang w:eastAsia="es-AR"/>
+              </w:rPr>
+              <w:t>2.El sistema abre un formulario modal y le consulta al actor si realmente quiere guardar el pedido.</w:t>
             </w:r>
           </w:p>
         </w:tc>
@@ -12580,26 +12577,225 @@
             </w:tcBorders>
             <w:shd w:val="clear" w:color="auto" w:fill="auto"/>
             <w:vAlign w:val="center"/>
-            <w:hideMark/>
-          </w:tcPr>
-          <w:p>
-            <w:pPr>
-              <w:spacing w:after="0" w:line="240" w:lineRule="auto"/>
-              <w:rPr>
-                <w:rFonts w:ascii="Arial" w:eastAsia="Times New Roman" w:hAnsi="Arial" w:cs="Arial"/>
-                <w:sz w:val="20"/>
-                <w:szCs w:val="20"/>
-                <w:lang w:eastAsia="es-AR"/>
-              </w:rPr>
-            </w:pPr>
-            <w:r>
-              <w:rPr>
-                <w:rFonts w:ascii="Arial" w:eastAsia="Times New Roman" w:hAnsi="Arial" w:cs="Arial"/>
-                <w:sz w:val="20"/>
-                <w:szCs w:val="20"/>
-                <w:lang w:eastAsia="es-AR"/>
-              </w:rPr>
-              <w:t>2.1 El sistema no puede persistir el pedido.</w:t>
+          </w:tcPr>
+          <w:p>
+            <w:pPr>
+              <w:spacing w:after="0" w:line="240" w:lineRule="auto"/>
+              <w:rPr>
+                <w:rFonts w:ascii="Arial" w:eastAsia="Times New Roman" w:hAnsi="Arial" w:cs="Arial"/>
+                <w:sz w:val="20"/>
+                <w:szCs w:val="20"/>
+                <w:lang w:eastAsia="es-AR"/>
+              </w:rPr>
+            </w:pPr>
+          </w:p>
+        </w:tc>
+      </w:tr>
+      <w:tr>
+        <w:trPr>
+          <w:trHeight w:val="765"/>
+        </w:trPr>
+        <w:tc>
+          <w:tcPr>
+            <w:tcW w:w="4740" w:type="dxa"/>
+            <w:gridSpan w:val="2"/>
+            <w:tcBorders>
+              <w:top w:val="single" w:sz="4" w:space="0" w:color="000000"/>
+              <w:left w:val="single" w:sz="4" w:space="0" w:color="000000"/>
+              <w:bottom w:val="single" w:sz="4" w:space="0" w:color="000000"/>
+              <w:right w:val="single" w:sz="4" w:space="0" w:color="000000"/>
+            </w:tcBorders>
+            <w:shd w:val="clear" w:color="auto" w:fill="auto"/>
+            <w:vAlign w:val="center"/>
+          </w:tcPr>
+          <w:p>
+            <w:pPr>
+              <w:pStyle w:val="Prrafodelista"/>
+              <w:numPr>
+                <w:ilvl w:val="0"/>
+                <w:numId w:val="10"/>
+              </w:numPr>
+              <w:spacing w:after="0" w:line="240" w:lineRule="auto"/>
+              <w:ind w:left="209" w:hanging="284"/>
+              <w:rPr>
+                <w:rFonts w:ascii="Arial" w:eastAsia="Times New Roman" w:hAnsi="Arial" w:cs="Arial"/>
+                <w:sz w:val="20"/>
+                <w:szCs w:val="20"/>
+                <w:lang w:eastAsia="es-AR"/>
+              </w:rPr>
+            </w:pPr>
+            <w:r>
+              <w:rPr>
+                <w:rFonts w:ascii="Arial" w:eastAsia="Times New Roman" w:hAnsi="Arial" w:cs="Arial"/>
+                <w:sz w:val="20"/>
+                <w:szCs w:val="20"/>
+                <w:lang w:eastAsia="es-AR"/>
+              </w:rPr>
+              <w:t>El actor hace click en el botón “Aceptar” del modal.</w:t>
+            </w:r>
+          </w:p>
+        </w:tc>
+        <w:tc>
+          <w:tcPr>
+            <w:tcW w:w="4044" w:type="dxa"/>
+            <w:tcBorders>
+              <w:top w:val="nil"/>
+              <w:left w:val="nil"/>
+              <w:bottom w:val="single" w:sz="4" w:space="0" w:color="000000"/>
+              <w:right w:val="single" w:sz="4" w:space="0" w:color="000000"/>
+            </w:tcBorders>
+            <w:shd w:val="clear" w:color="auto" w:fill="auto"/>
+            <w:vAlign w:val="center"/>
+          </w:tcPr>
+          <w:p>
+            <w:pPr>
+              <w:pStyle w:val="Prrafodelista"/>
+              <w:numPr>
+                <w:ilvl w:val="1"/>
+                <w:numId w:val="10"/>
+              </w:numPr>
+              <w:spacing w:after="0" w:line="240" w:lineRule="auto"/>
+              <w:rPr>
+                <w:rFonts w:ascii="Arial" w:eastAsia="Times New Roman" w:hAnsi="Arial" w:cs="Arial"/>
+                <w:sz w:val="20"/>
+                <w:szCs w:val="20"/>
+                <w:lang w:eastAsia="es-AR"/>
+              </w:rPr>
+            </w:pPr>
+            <w:r>
+              <w:rPr>
+                <w:rFonts w:ascii="Arial" w:eastAsia="Times New Roman" w:hAnsi="Arial" w:cs="Arial"/>
+                <w:sz w:val="20"/>
+                <w:szCs w:val="20"/>
+                <w:lang w:eastAsia="es-AR"/>
+              </w:rPr>
+              <w:t>El actor hace click en el botón cancelar.</w:t>
+            </w:r>
+          </w:p>
+          <w:p>
+            <w:pPr>
+              <w:pStyle w:val="Prrafodelista"/>
+              <w:numPr>
+                <w:ilvl w:val="1"/>
+                <w:numId w:val="10"/>
+              </w:numPr>
+              <w:spacing w:after="0" w:line="240" w:lineRule="auto"/>
+              <w:rPr>
+                <w:rFonts w:ascii="Arial" w:eastAsia="Times New Roman" w:hAnsi="Arial" w:cs="Arial"/>
+                <w:sz w:val="20"/>
+                <w:szCs w:val="20"/>
+                <w:lang w:eastAsia="es-AR"/>
+              </w:rPr>
+            </w:pPr>
+            <w:r>
+              <w:rPr>
+                <w:rFonts w:ascii="Arial" w:eastAsia="Times New Roman" w:hAnsi="Arial" w:cs="Arial"/>
+                <w:sz w:val="20"/>
+                <w:szCs w:val="20"/>
+                <w:lang w:eastAsia="es-AR"/>
+              </w:rPr>
+              <w:t>El sistema retorna al actor a la página “gestionarPedido”</w:t>
+            </w:r>
+          </w:p>
+        </w:tc>
+      </w:tr>
+      <w:tr>
+        <w:trPr>
+          <w:trHeight w:val="1455"/>
+        </w:trPr>
+        <w:tc>
+          <w:tcPr>
+            <w:tcW w:w="4740" w:type="dxa"/>
+            <w:gridSpan w:val="2"/>
+            <w:tcBorders>
+              <w:top w:val="single" w:sz="4" w:space="0" w:color="000000"/>
+              <w:left w:val="single" w:sz="4" w:space="0" w:color="000000"/>
+              <w:bottom w:val="single" w:sz="4" w:space="0" w:color="000000"/>
+              <w:right w:val="single" w:sz="4" w:space="0" w:color="000000"/>
+            </w:tcBorders>
+            <w:shd w:val="clear" w:color="auto" w:fill="auto"/>
+            <w:vAlign w:val="center"/>
+            <w:hideMark/>
+          </w:tcPr>
+          <w:p>
+            <w:pPr>
+              <w:spacing w:after="0" w:line="240" w:lineRule="auto"/>
+              <w:rPr>
+                <w:rFonts w:ascii="Arial" w:eastAsia="Times New Roman" w:hAnsi="Arial" w:cs="Arial"/>
+                <w:sz w:val="20"/>
+                <w:szCs w:val="20"/>
+                <w:lang w:eastAsia="es-AR"/>
+              </w:rPr>
+            </w:pPr>
+            <w:r>
+              <w:rPr>
+                <w:rFonts w:ascii="Arial" w:eastAsia="Times New Roman" w:hAnsi="Arial" w:cs="Arial"/>
+                <w:sz w:val="20"/>
+                <w:szCs w:val="20"/>
+                <w:lang w:eastAsia="es-AR"/>
+              </w:rPr>
+              <w:t>3</w:t>
+            </w:r>
+            <w:r>
+              <w:rPr>
+                <w:rFonts w:ascii="Arial" w:eastAsia="Times New Roman" w:hAnsi="Arial" w:cs="Arial"/>
+                <w:sz w:val="20"/>
+                <w:szCs w:val="20"/>
+                <w:lang w:eastAsia="es-AR"/>
+              </w:rPr>
+              <w:t>. El sistema persiste el pedido en la base de datos.</w:t>
+            </w:r>
+          </w:p>
+        </w:tc>
+        <w:tc>
+          <w:tcPr>
+            <w:tcW w:w="4044" w:type="dxa"/>
+            <w:tcBorders>
+              <w:top w:val="nil"/>
+              <w:left w:val="nil"/>
+              <w:bottom w:val="single" w:sz="4" w:space="0" w:color="000000"/>
+              <w:right w:val="single" w:sz="4" w:space="0" w:color="000000"/>
+            </w:tcBorders>
+            <w:shd w:val="clear" w:color="auto" w:fill="auto"/>
+            <w:vAlign w:val="center"/>
+            <w:hideMark/>
+          </w:tcPr>
+          <w:p>
+            <w:pPr>
+              <w:spacing w:after="0" w:line="240" w:lineRule="auto"/>
+              <w:rPr>
+                <w:rFonts w:ascii="Arial" w:eastAsia="Times New Roman" w:hAnsi="Arial" w:cs="Arial"/>
+                <w:sz w:val="20"/>
+                <w:szCs w:val="20"/>
+                <w:lang w:eastAsia="es-AR"/>
+              </w:rPr>
+            </w:pPr>
+            <w:r>
+              <w:rPr>
+                <w:rFonts w:ascii="Arial" w:eastAsia="Times New Roman" w:hAnsi="Arial" w:cs="Arial"/>
+                <w:sz w:val="20"/>
+                <w:szCs w:val="20"/>
+                <w:lang w:eastAsia="es-AR"/>
+              </w:rPr>
+              <w:t>3</w:t>
+            </w:r>
+            <w:r>
+              <w:rPr>
+                <w:rFonts w:ascii="Arial" w:eastAsia="Times New Roman" w:hAnsi="Arial" w:cs="Arial"/>
+                <w:sz w:val="20"/>
+                <w:szCs w:val="20"/>
+                <w:lang w:eastAsia="es-AR"/>
+              </w:rPr>
+              <w:t>.1 El sistema</w:t>
+            </w:r>
+            <w:r>
+              <w:rPr>
+                <w:rFonts w:ascii="Arial" w:eastAsia="Times New Roman" w:hAnsi="Arial" w:cs="Arial"/>
+                <w:sz w:val="20"/>
+                <w:szCs w:val="20"/>
+                <w:lang w:eastAsia="es-AR"/>
+              </w:rPr>
+              <w:t xml:space="preserve"> no puede persistir el pedido.</w:t>
             </w:r>
             <w:r>
               <w:rPr>
@@ -12609,7 +12805,16 @@
                 <w:lang w:eastAsia="es-AR"/>
               </w:rPr>
               <w:br/>
-              <w:t>2.2 El sistema notifica al usuario acerca del error y le propone que lo intente de nuevo más tarde.</w:t>
+              <w:t>3</w:t>
+            </w:r>
+            <w:r>
+              <w:rPr>
+                <w:rFonts w:ascii="Arial" w:eastAsia="Times New Roman" w:hAnsi="Arial" w:cs="Arial"/>
+                <w:sz w:val="20"/>
+                <w:szCs w:val="20"/>
+                <w:lang w:eastAsia="es-AR"/>
+              </w:rPr>
+              <w:t>.2 El sistema notifica al usuario acerca del error y le propone que lo intente de nuevo más tarde.</w:t>
             </w:r>
           </w:p>
         </w:tc>
@@ -12649,7 +12854,16 @@
                 <w:szCs w:val="20"/>
                 <w:lang w:eastAsia="es-AR"/>
               </w:rPr>
-              <w:t>3. El sistema enví</w:t>
+              <w:t>4</w:t>
+            </w:r>
+            <w:r>
+              <w:rPr>
+                <w:rFonts w:ascii="Arial" w:eastAsia="Times New Roman" w:hAnsi="Arial" w:cs="Arial"/>
+                <w:sz w:val="20"/>
+                <w:szCs w:val="20"/>
+                <w:lang w:eastAsia="es-AR"/>
+              </w:rPr>
+              <w:t>. El sistema enví</w:t>
             </w:r>
             <w:r>
               <w:rPr>
@@ -12741,8 +12955,37 @@
                 <w:szCs w:val="20"/>
                 <w:lang w:eastAsia="es-AR"/>
               </w:rPr>
-              <w:t>4. El sistema redirige al actor a la página "elegirNegocio."</w:t>
-            </w:r>
+              <w:t>5</w:t>
+            </w:r>
+            <w:r>
+              <w:rPr>
+                <w:rFonts w:ascii="Arial" w:eastAsia="Times New Roman" w:hAnsi="Arial" w:cs="Arial"/>
+                <w:sz w:val="20"/>
+                <w:szCs w:val="20"/>
+                <w:lang w:eastAsia="es-AR"/>
+              </w:rPr>
+              <w:t xml:space="preserve">. El sistema </w:t>
+            </w:r>
+            <w:r>
+              <w:rPr>
+                <w:rFonts w:ascii="Arial" w:eastAsia="Times New Roman" w:hAnsi="Arial" w:cs="Arial"/>
+                <w:sz w:val="20"/>
+                <w:szCs w:val="20"/>
+                <w:lang w:eastAsia="es-AR"/>
+              </w:rPr>
+              <w:t>redirige</w:t>
+            </w:r>
+            <w:r>
+              <w:rPr>
+                <w:rFonts w:ascii="Arial" w:eastAsia="Times New Roman" w:hAnsi="Arial" w:cs="Arial"/>
+                <w:sz w:val="20"/>
+                <w:szCs w:val="20"/>
+                <w:lang w:eastAsia="es-AR"/>
+              </w:rPr>
+              <w:t xml:space="preserve"> al actor a la página "elegirNegocio."</w:t>
+            </w:r>
+            <w:bookmarkStart w:id="0" w:name="_GoBack"/>
+            <w:bookmarkEnd w:id="0"/>
           </w:p>
         </w:tc>
         <w:tc>
@@ -15027,7 +15270,7 @@
 </file>
 
 <file path=customXml/itemProps1.xml><?xml version="1.0" encoding="utf-8"?>
-<ds:datastoreItem xmlns:ds="http://schemas.openxmlformats.org/officeDocument/2006/customXml" ds:itemID="{BD35691C-DDB3-43BD-BE27-BF0C4A08410D}">
+<ds:datastoreItem xmlns:ds="http://schemas.openxmlformats.org/officeDocument/2006/customXml" ds:itemID="{6B0B9E73-3A48-417A-8BEF-B4C762FFE358}">
   <ds:schemaRefs>
     <ds:schemaRef ds:uri="http://schemas.openxmlformats.org/officeDocument/2006/bibliography"/>
   </ds:schemaRefs>
